--- a/Documentation/dokumentacio.docx
+++ b/Documentation/dokumentacio.docx
@@ -482,14 +482,7 @@
                 <w:noProof/>
                 <w:color w:val="000000"/>
               </w:rPr>
-              <w:t>Rendszerkövetelmé</w:t>
-            </w:r>
-            <w:r>
-              <w:rPr>
-                <w:noProof/>
-                <w:color w:val="000000"/>
-              </w:rPr>
-              <w:t>nyek</w:t>
+              <w:t>Rendszerkövetelmények</w:t>
             </w:r>
           </w:hyperlink>
           <w:r>
@@ -637,13 +630,7 @@
             <w:rPr>
               <w:noProof/>
             </w:rPr>
-            <w:instrText xml:space="preserve"> </w:instrText>
-          </w:r>
-          <w:r>
-            <w:rPr>
-              <w:noProof/>
-            </w:rPr>
-            <w:instrText xml:space="preserve">PAGEREF _2et92p0 \h </w:instrText>
+            <w:instrText xml:space="preserve"> PAGEREF _2et92p0 \h </w:instrText>
           </w:r>
           <w:r>
             <w:rPr>
@@ -835,13 +822,7 @@
             <w:rPr>
               <w:noProof/>
             </w:rPr>
-            <w:instrText xml:space="preserve"> PAGEREF _lnxb</w:instrText>
-          </w:r>
-          <w:r>
-            <w:rPr>
-              <w:noProof/>
-            </w:rPr>
-            <w:instrText xml:space="preserve">z9 \h </w:instrText>
+            <w:instrText xml:space="preserve"> PAGEREF _lnxbz9 \h </w:instrText>
           </w:r>
           <w:r>
             <w:rPr>
@@ -1141,14 +1122,7 @@
                 <w:noProof/>
                 <w:color w:val="000000"/>
               </w:rPr>
-              <w:t>A komponensek di</w:t>
-            </w:r>
-            <w:r>
-              <w:rPr>
-                <w:noProof/>
-                <w:color w:val="000000"/>
-              </w:rPr>
-              <w:t>agramja</w:t>
+              <w:t>A komponensek diagramja</w:t>
             </w:r>
           </w:hyperlink>
           <w:r>
@@ -1423,13 +1397,7 @@
             <w:rPr>
               <w:noProof/>
             </w:rPr>
-            <w:instrText xml:space="preserve"> PAGEREF _2</w:instrText>
-          </w:r>
-          <w:r>
-            <w:rPr>
-              <w:noProof/>
-            </w:rPr>
-            <w:instrText xml:space="preserve">zbgiuw \h </w:instrText>
+            <w:instrText xml:space="preserve"> PAGEREF _2zbgiuw \h </w:instrText>
           </w:r>
           <w:r>
             <w:rPr>
@@ -1467,9 +1435,7 @@
         <w:ind w:right="864"/>
       </w:pPr>
       <w:bookmarkStart w:id="1" w:name="_vcxiyrhwgzvy" w:colFirst="0" w:colLast="0"/>
-      <w:bookmarkStart w:id="2" w:name="_GoBack"/>
       <w:bookmarkEnd w:id="1"/>
-      <w:bookmarkEnd w:id="2"/>
     </w:p>
     <w:p>
       <w:pPr>
@@ -1477,8 +1443,8 @@
         <w:spacing w:before="0"/>
         <w:ind w:right="864"/>
       </w:pPr>
-      <w:bookmarkStart w:id="3" w:name="_1xyxjzg1szm" w:colFirst="0" w:colLast="0"/>
-      <w:bookmarkEnd w:id="3"/>
+      <w:bookmarkStart w:id="2" w:name="_1xyxjzg1szm" w:colFirst="0" w:colLast="0"/>
+      <w:bookmarkEnd w:id="2"/>
       <w:r>
         <w:t>Bevezetés</w:t>
       </w:r>
@@ -1489,10 +1455,7 @@
         <w:ind w:right="864"/>
       </w:pPr>
       <w:r>
-        <w:t>A feladat egy olyan grafikus felületű alkalmazás megvalósítása, amely lehetővé teszi LiDAR (Light Detection and Ranging) pontfelhők interaktív 3 dimenziós vizualizáci</w:t>
-      </w:r>
-      <w:r>
-        <w:t>óját. A felületnek támogatnia kell a szokásos megjelenítési funkciókat, úgy mint a navigálás, nagyítás, forgatás, metaadatok tematikus megjelenítése.</w:t>
+        <w:t>A feladat egy olyan grafikus felületű alkalmazás megvalósítása, amely lehetővé teszi LiDAR (Light Detection and Ranging) pontfelhők interaktív 3 dimenziós vizualizációját. A felületnek támogatnia kell a szokásos megjelenítési funkciókat, úgy mint a navigálás, nagyítás, forgatás, metaadatok tematikus megjelenítése.</w:t>
       </w:r>
     </w:p>
     <w:p>
@@ -1522,8 +1485,8 @@
         <w:pStyle w:val="Cmsor1"/>
         <w:ind w:right="864"/>
       </w:pPr>
-      <w:bookmarkStart w:id="4" w:name="_30j0zll" w:colFirst="0" w:colLast="0"/>
-      <w:bookmarkEnd w:id="4"/>
+      <w:bookmarkStart w:id="3" w:name="_30j0zll" w:colFirst="0" w:colLast="0"/>
+      <w:bookmarkEnd w:id="3"/>
       <w:r>
         <w:lastRenderedPageBreak/>
         <w:t>Felhasználói dokumentáció</w:t>
@@ -1534,8 +1497,8 @@
         <w:pStyle w:val="Cmsor2"/>
         <w:ind w:right="864"/>
       </w:pPr>
-      <w:bookmarkStart w:id="5" w:name="_1fob9te" w:colFirst="0" w:colLast="0"/>
-      <w:bookmarkEnd w:id="5"/>
+      <w:bookmarkStart w:id="4" w:name="_1fob9te" w:colFirst="0" w:colLast="0"/>
+      <w:bookmarkEnd w:id="4"/>
       <w:r>
         <w:t>Rendszerkövetelmények</w:t>
       </w:r>
@@ -2374,27 +2337,27 @@
         <w:pStyle w:val="Cmsor2"/>
         <w:ind w:right="864"/>
       </w:pPr>
-      <w:bookmarkStart w:id="6" w:name="_3znysh7" w:colFirst="0" w:colLast="0"/>
+      <w:bookmarkStart w:id="5" w:name="_3znysh7" w:colFirst="0" w:colLast="0"/>
+      <w:bookmarkEnd w:id="5"/>
+      <w:r>
+        <w:t>Telepítés</w:t>
+      </w:r>
+    </w:p>
+    <w:p>
+      <w:pPr>
+        <w:ind w:right="864"/>
+      </w:pPr>
+      <w:r>
+        <w:t>A program külön telepítést nem igényel.</w:t>
+      </w:r>
+    </w:p>
+    <w:p>
+      <w:pPr>
+        <w:pStyle w:val="Cmsor2"/>
+        <w:ind w:right="864"/>
+      </w:pPr>
+      <w:bookmarkStart w:id="6" w:name="_2et92p0" w:colFirst="0" w:colLast="0"/>
       <w:bookmarkEnd w:id="6"/>
-      <w:r>
-        <w:t>Telepítés</w:t>
-      </w:r>
-    </w:p>
-    <w:p>
-      <w:pPr>
-        <w:ind w:right="864"/>
-      </w:pPr>
-      <w:r>
-        <w:t>A program külön telepítést nem igényel.</w:t>
-      </w:r>
-    </w:p>
-    <w:p>
-      <w:pPr>
-        <w:pStyle w:val="Cmsor2"/>
-        <w:ind w:right="864"/>
-      </w:pPr>
-      <w:bookmarkStart w:id="7" w:name="_2et92p0" w:colFirst="0" w:colLast="0"/>
-      <w:bookmarkEnd w:id="7"/>
       <w:r>
         <w:lastRenderedPageBreak/>
         <w:t>Indítás</w:t>
@@ -2414,8 +2377,8 @@
         <w:spacing w:before="160"/>
         <w:ind w:right="864"/>
       </w:pPr>
-      <w:bookmarkStart w:id="8" w:name="_quq6rn86asya" w:colFirst="0" w:colLast="0"/>
-      <w:bookmarkEnd w:id="8"/>
+      <w:bookmarkStart w:id="7" w:name="_quq6rn86asya" w:colFirst="0" w:colLast="0"/>
+      <w:bookmarkEnd w:id="7"/>
       <w:r>
         <w:t>Főmenü</w:t>
       </w:r>
@@ -2426,6 +2389,10 @@
         <w:jc w:val="center"/>
       </w:pPr>
       <w:r>
+        <w:rPr>
+          <w:noProof/>
+          <w:lang w:val="en-US"/>
+        </w:rPr>
         <w:drawing>
           <wp:inline distT="0" distB="0" distL="0" distR="0" wp14:anchorId="4427580B" wp14:editId="34697B95">
             <wp:extent cx="2987299" cy="1775614"/>
@@ -2477,11 +2444,36 @@
         <w:pStyle w:val="Cmsor2"/>
         <w:ind w:right="864"/>
       </w:pPr>
-      <w:bookmarkStart w:id="9" w:name="_4d34og8" w:colFirst="0" w:colLast="0"/>
+      <w:bookmarkStart w:id="8" w:name="_4d34og8" w:colFirst="0" w:colLast="0"/>
+      <w:bookmarkEnd w:id="8"/>
+      <w:r>
+        <w:t>Kamera</w:t>
+      </w:r>
+    </w:p>
+    <w:p>
+      <w:r>
+        <w:t xml:space="preserve">A kamera támogatja </w:t>
+      </w:r>
+      <w:r>
+        <w:t>a szokásos megjelenítési funkciókat, a navigálás</w:t>
+      </w:r>
+      <w:r>
+        <w:t>t a WASDQE billentyűk,</w:t>
+      </w:r>
+      <w:r>
+        <w:t xml:space="preserve"> </w:t>
+      </w:r>
+      <w:r>
+        <w:t xml:space="preserve">a </w:t>
+      </w:r>
+      <w:r>
+        <w:t>forgatás</w:t>
+      </w:r>
+      <w:r>
+        <w:t>t az egér végzi, a kamera gyorsasága pedig a Shift gombbal növelhető.</w:t>
+      </w:r>
+      <w:bookmarkStart w:id="9" w:name="_GoBack"/>
       <w:bookmarkEnd w:id="9"/>
-      <w:r>
-        <w:t>Kamera</w:t>
-      </w:r>
     </w:p>
     <w:p>
       <w:pPr>
@@ -2498,10 +2490,7 @@
       <w:bookmarkStart w:id="10" w:name="_lnxbz9" w:colFirst="0" w:colLast="0"/>
       <w:bookmarkEnd w:id="10"/>
       <w:r>
-        <w:t>Fejlesztői dokumentáci</w:t>
-      </w:r>
-      <w:r>
-        <w:t>ó</w:t>
+        <w:t>Fejlesztői dokumentáció</w:t>
       </w:r>
     </w:p>
     <w:p>
@@ -2565,6 +2554,7 @@
       <w:bookmarkStart w:id="13" w:name="_vt8k4fup2cuk" w:colFirst="0" w:colLast="0"/>
       <w:bookmarkEnd w:id="13"/>
       <w:r>
+        <w:lastRenderedPageBreak/>
         <w:t>Minden pont egy particle a Unity ParticleSystem-ben</w:t>
       </w:r>
     </w:p>
@@ -2589,11 +2579,7 @@
         <w:ind w:right="864"/>
       </w:pPr>
       <w:r>
-        <w:lastRenderedPageBreak/>
-        <w:t>Az alapoktól kezdve nagy mennyiségű elemek megjelenítésére lett optimalizálva, azonban az egyes ParticleEmitter-ek li</w:t>
-      </w:r>
-      <w:r>
-        <w:t>mitáltak.</w:t>
+        <w:t>Az alapoktól kezdve nagy mennyiségű elemek megjelenítésére lett optimalizálva, azonban az egyes ParticleEmitter-ek limitáltak.</w:t>
       </w:r>
     </w:p>
     <w:p>
@@ -2640,10 +2626,7 @@
         <w:ind w:right="864"/>
       </w:pPr>
       <w:r>
-        <w:t>OOP helyet Data Oriented Programming. Pl.: egy pont objektumokból álló lista helyett tároljunk 3 tömböt, az x, y, és z koordinátákkal. A memória olvasási overhead így d</w:t>
-      </w:r>
-      <w:r>
-        <w:t>rasztikusan csökkenthető.</w:t>
+        <w:t>OOP helyet Data Oriented Programming. Pl.: egy pont objektumokból álló lista helyett tároljunk 3 tömböt, az x, y, és z koordinátákkal. A memória olvasási overhead így drasztikusan csökkenthető.</w:t>
       </w:r>
     </w:p>
     <w:p>
@@ -2712,21 +2695,15 @@
       <w:bookmarkStart w:id="16" w:name="_1ksv4uv" w:colFirst="0" w:colLast="0"/>
       <w:bookmarkEnd w:id="16"/>
       <w:r>
-        <w:t>F</w:t>
-      </w:r>
-      <w:r>
-        <w:t>ejlesztői környezet</w:t>
-      </w:r>
-    </w:p>
-    <w:p>
-      <w:pPr>
-        <w:ind w:right="864"/>
-      </w:pPr>
-      <w:r>
-        <w:t>A szoftver fejles</w:t>
-      </w:r>
-      <w:r>
-        <w:t>ztése során az alábbi programokat használtam fel:</w:t>
+        <w:t>Fejlesztői környezet</w:t>
+      </w:r>
+    </w:p>
+    <w:p>
+      <w:pPr>
+        <w:ind w:right="864"/>
+      </w:pPr>
+      <w:r>
+        <w:t>A szoftver fejlesztése során az alábbi programokat használtam fel:</w:t>
       </w:r>
     </w:p>
     <w:p>
@@ -4197,6 +4174,10 @@
         <w:jc w:val="center"/>
       </w:pPr>
       <w:r>
+        <w:rPr>
+          <w:noProof/>
+          <w:lang w:val="en-US"/>
+        </w:rPr>
         <w:drawing>
           <wp:inline distT="0" distB="0" distL="0" distR="0" wp14:anchorId="133A7286" wp14:editId="444842A4">
             <wp:extent cx="4069433" cy="5593565"/>
@@ -5316,9 +5297,7 @@
       <w:tblStyleRowBandSize w:val="1"/>
       <w:tblStyleColBandSize w:val="1"/>
       <w:tblCellMar>
-        <w:top w:w="0" w:type="dxa"/>
         <w:left w:w="115" w:type="dxa"/>
-        <w:bottom w:w="0" w:type="dxa"/>
         <w:right w:w="115" w:type="dxa"/>
       </w:tblCellMar>
     </w:tblPr>
@@ -5332,9 +5311,7 @@
       <w:tblStyleRowBandSize w:val="1"/>
       <w:tblStyleColBandSize w:val="1"/>
       <w:tblCellMar>
-        <w:top w:w="0" w:type="dxa"/>
         <w:left w:w="115" w:type="dxa"/>
-        <w:bottom w:w="0" w:type="dxa"/>
         <w:right w:w="115" w:type="dxa"/>
       </w:tblCellMar>
     </w:tblPr>

--- a/Documentation/dokumentacio.docx
+++ b/Documentation/dokumentacio.docx
@@ -1505,8 +1505,8 @@
     </w:p>
     <w:tbl>
       <w:tblPr>
-        <w:tblW w:w="5000" w:type="pct"/>
-        <w:tblInd w:w="-8" w:type="dxa"/>
+        <w:tblW w:w="5895" w:type="pct"/>
+        <w:tblInd w:w="-1044" w:type="dxa"/>
         <w:tblCellMar>
           <w:top w:w="15" w:type="dxa"/>
           <w:left w:w="15" w:type="dxa"/>
@@ -1516,10 +1516,10 @@
         <w:tblLook w:val="04A0" w:firstRow="1" w:lastRow="0" w:firstColumn="1" w:lastColumn="0" w:noHBand="0" w:noVBand="1"/>
       </w:tblPr>
       <w:tblGrid>
-        <w:gridCol w:w="2507"/>
-        <w:gridCol w:w="2261"/>
-        <w:gridCol w:w="2261"/>
-        <w:gridCol w:w="2323"/>
+        <w:gridCol w:w="2685"/>
+        <w:gridCol w:w="2418"/>
+        <w:gridCol w:w="2418"/>
+        <w:gridCol w:w="2485"/>
       </w:tblGrid>
       <w:tr>
         <w:trPr>
@@ -1527,7 +1527,7 @@
         </w:trPr>
         <w:tc>
           <w:tcPr>
-            <w:tcW w:w="3288" w:type="dxa"/>
+            <w:tcW w:w="2685" w:type="dxa"/>
             <w:tcBorders>
               <w:top w:val="single" w:sz="6" w:space="0" w:color="E6E6E6"/>
               <w:left w:val="single" w:sz="6" w:space="0" w:color="E6E6E6"/>
@@ -1555,6 +1555,8 @@
                 <w:lang w:val="en-US"/>
               </w:rPr>
             </w:pPr>
+            <w:bookmarkStart w:id="5" w:name="_GoBack"/>
+            <w:bookmarkEnd w:id="5"/>
             <w:r>
               <w:rPr>
                 <w:rFonts w:ascii="Arial" w:eastAsia="Times New Roman" w:hAnsi="Arial" w:cs="Arial"/>
@@ -1569,7 +1571,7 @@
         </w:tc>
         <w:tc>
           <w:tcPr>
-            <w:tcW w:w="1689" w:type="dxa"/>
+            <w:tcW w:w="2418" w:type="dxa"/>
             <w:tcBorders>
               <w:top w:val="single" w:sz="6" w:space="0" w:color="E6E6E6"/>
               <w:left w:val="single" w:sz="6" w:space="0" w:color="E6E6E6"/>
@@ -1611,7 +1613,7 @@
         </w:tc>
         <w:tc>
           <w:tcPr>
-            <w:tcW w:w="1689" w:type="dxa"/>
+            <w:tcW w:w="2418" w:type="dxa"/>
             <w:tcBorders>
               <w:top w:val="single" w:sz="6" w:space="0" w:color="E6E6E6"/>
               <w:left w:val="single" w:sz="6" w:space="0" w:color="E6E6E6"/>
@@ -1653,7 +1655,7 @@
         </w:tc>
         <w:tc>
           <w:tcPr>
-            <w:tcW w:w="1821" w:type="dxa"/>
+            <w:tcW w:w="2485" w:type="dxa"/>
             <w:tcBorders>
               <w:top w:val="single" w:sz="6" w:space="0" w:color="E6E6E6"/>
               <w:left w:val="single" w:sz="6" w:space="0" w:color="E6E6E6"/>
@@ -1697,7 +1699,7 @@
       <w:tr>
         <w:tc>
           <w:tcPr>
-            <w:tcW w:w="3288" w:type="dxa"/>
+            <w:tcW w:w="2685" w:type="dxa"/>
             <w:tcBorders>
               <w:top w:val="single" w:sz="6" w:space="0" w:color="E6E6E6"/>
               <w:left w:val="single" w:sz="6" w:space="0" w:color="E6E6E6"/>
@@ -1737,7 +1739,7 @@
         </w:tc>
         <w:tc>
           <w:tcPr>
-            <w:tcW w:w="1689" w:type="dxa"/>
+            <w:tcW w:w="2418" w:type="dxa"/>
             <w:tcBorders>
               <w:top w:val="single" w:sz="6" w:space="0" w:color="E6E6E6"/>
               <w:left w:val="single" w:sz="6" w:space="0" w:color="E6E6E6"/>
@@ -1775,7 +1777,7 @@
         </w:tc>
         <w:tc>
           <w:tcPr>
-            <w:tcW w:w="1689" w:type="dxa"/>
+            <w:tcW w:w="2418" w:type="dxa"/>
             <w:tcBorders>
               <w:top w:val="single" w:sz="6" w:space="0" w:color="E6E6E6"/>
               <w:left w:val="single" w:sz="6" w:space="0" w:color="E6E6E6"/>
@@ -1813,7 +1815,7 @@
         </w:tc>
         <w:tc>
           <w:tcPr>
-            <w:tcW w:w="1821" w:type="dxa"/>
+            <w:tcW w:w="2485" w:type="dxa"/>
             <w:tcBorders>
               <w:top w:val="single" w:sz="6" w:space="0" w:color="E6E6E6"/>
               <w:left w:val="single" w:sz="6" w:space="0" w:color="E6E6E6"/>
@@ -1853,7 +1855,7 @@
       <w:tr>
         <w:tc>
           <w:tcPr>
-            <w:tcW w:w="3288" w:type="dxa"/>
+            <w:tcW w:w="2685" w:type="dxa"/>
             <w:tcBorders>
               <w:top w:val="single" w:sz="6" w:space="0" w:color="E6E6E6"/>
               <w:left w:val="single" w:sz="6" w:space="0" w:color="E6E6E6"/>
@@ -1893,7 +1895,7 @@
         </w:tc>
         <w:tc>
           <w:tcPr>
-            <w:tcW w:w="1689" w:type="dxa"/>
+            <w:tcW w:w="2418" w:type="dxa"/>
             <w:tcBorders>
               <w:top w:val="single" w:sz="6" w:space="0" w:color="E6E6E6"/>
               <w:left w:val="single" w:sz="6" w:space="0" w:color="E6E6E6"/>
@@ -1931,7 +1933,7 @@
         </w:tc>
         <w:tc>
           <w:tcPr>
-            <w:tcW w:w="1689" w:type="dxa"/>
+            <w:tcW w:w="2418" w:type="dxa"/>
             <w:tcBorders>
               <w:top w:val="single" w:sz="6" w:space="0" w:color="E6E6E6"/>
               <w:left w:val="single" w:sz="6" w:space="0" w:color="E6E6E6"/>
@@ -1969,7 +1971,7 @@
         </w:tc>
         <w:tc>
           <w:tcPr>
-            <w:tcW w:w="1821" w:type="dxa"/>
+            <w:tcW w:w="2485" w:type="dxa"/>
             <w:tcBorders>
               <w:top w:val="single" w:sz="6" w:space="0" w:color="E6E6E6"/>
               <w:left w:val="single" w:sz="6" w:space="0" w:color="E6E6E6"/>
@@ -2009,7 +2011,7 @@
       <w:tr>
         <w:tc>
           <w:tcPr>
-            <w:tcW w:w="3288" w:type="dxa"/>
+            <w:tcW w:w="2685" w:type="dxa"/>
             <w:tcBorders>
               <w:top w:val="single" w:sz="6" w:space="0" w:color="E6E6E6"/>
               <w:left w:val="single" w:sz="6" w:space="0" w:color="E6E6E6"/>
@@ -2049,7 +2051,7 @@
         </w:tc>
         <w:tc>
           <w:tcPr>
-            <w:tcW w:w="1689" w:type="dxa"/>
+            <w:tcW w:w="2418" w:type="dxa"/>
             <w:tcBorders>
               <w:top w:val="single" w:sz="6" w:space="0" w:color="E6E6E6"/>
               <w:left w:val="single" w:sz="6" w:space="0" w:color="E6E6E6"/>
@@ -2087,7 +2089,7 @@
         </w:tc>
         <w:tc>
           <w:tcPr>
-            <w:tcW w:w="1689" w:type="dxa"/>
+            <w:tcW w:w="2418" w:type="dxa"/>
             <w:tcBorders>
               <w:top w:val="single" w:sz="6" w:space="0" w:color="E6E6E6"/>
               <w:left w:val="single" w:sz="6" w:space="0" w:color="E6E6E6"/>
@@ -2125,7 +2127,7 @@
         </w:tc>
         <w:tc>
           <w:tcPr>
-            <w:tcW w:w="1821" w:type="dxa"/>
+            <w:tcW w:w="2485" w:type="dxa"/>
             <w:tcBorders>
               <w:top w:val="single" w:sz="6" w:space="0" w:color="E6E6E6"/>
               <w:left w:val="single" w:sz="6" w:space="0" w:color="E6E6E6"/>
@@ -2165,7 +2167,7 @@
       <w:tr>
         <w:tc>
           <w:tcPr>
-            <w:tcW w:w="3288" w:type="dxa"/>
+            <w:tcW w:w="2685" w:type="dxa"/>
             <w:tcBorders>
               <w:top w:val="single" w:sz="6" w:space="0" w:color="E6E6E6"/>
               <w:left w:val="single" w:sz="6" w:space="0" w:color="E6E6E6"/>
@@ -2205,7 +2207,7 @@
         </w:tc>
         <w:tc>
           <w:tcPr>
-            <w:tcW w:w="1689" w:type="dxa"/>
+            <w:tcW w:w="2418" w:type="dxa"/>
             <w:tcBorders>
               <w:top w:val="single" w:sz="6" w:space="0" w:color="E6E6E6"/>
               <w:left w:val="single" w:sz="6" w:space="0" w:color="E6E6E6"/>
@@ -2243,7 +2245,7 @@
         </w:tc>
         <w:tc>
           <w:tcPr>
-            <w:tcW w:w="1689" w:type="dxa"/>
+            <w:tcW w:w="2418" w:type="dxa"/>
             <w:tcBorders>
               <w:top w:val="single" w:sz="6" w:space="0" w:color="E6E6E6"/>
               <w:left w:val="single" w:sz="6" w:space="0" w:color="E6E6E6"/>
@@ -2281,7 +2283,7 @@
         </w:tc>
         <w:tc>
           <w:tcPr>
-            <w:tcW w:w="1821" w:type="dxa"/>
+            <w:tcW w:w="2485" w:type="dxa"/>
             <w:tcBorders>
               <w:top w:val="single" w:sz="6" w:space="0" w:color="E6E6E6"/>
               <w:left w:val="single" w:sz="6" w:space="0" w:color="E6E6E6"/>
@@ -2337,8 +2339,8 @@
         <w:pStyle w:val="Cmsor2"/>
         <w:ind w:right="864"/>
       </w:pPr>
-      <w:bookmarkStart w:id="5" w:name="_3znysh7" w:colFirst="0" w:colLast="0"/>
-      <w:bookmarkEnd w:id="5"/>
+      <w:bookmarkStart w:id="6" w:name="_3znysh7" w:colFirst="0" w:colLast="0"/>
+      <w:bookmarkEnd w:id="6"/>
       <w:r>
         <w:t>Telepítés</w:t>
       </w:r>
@@ -2356,8 +2358,8 @@
         <w:pStyle w:val="Cmsor2"/>
         <w:ind w:right="864"/>
       </w:pPr>
-      <w:bookmarkStart w:id="6" w:name="_2et92p0" w:colFirst="0" w:colLast="0"/>
-      <w:bookmarkEnd w:id="6"/>
+      <w:bookmarkStart w:id="7" w:name="_2et92p0" w:colFirst="0" w:colLast="0"/>
+      <w:bookmarkEnd w:id="7"/>
       <w:r>
         <w:lastRenderedPageBreak/>
         <w:t>Indítás</w:t>
@@ -2377,8 +2379,8 @@
         <w:spacing w:before="160"/>
         <w:ind w:right="864"/>
       </w:pPr>
-      <w:bookmarkStart w:id="7" w:name="_quq6rn86asya" w:colFirst="0" w:colLast="0"/>
-      <w:bookmarkEnd w:id="7"/>
+      <w:bookmarkStart w:id="8" w:name="_quq6rn86asya" w:colFirst="0" w:colLast="0"/>
+      <w:bookmarkEnd w:id="8"/>
       <w:r>
         <w:t>Főmenü</w:t>
       </w:r>
@@ -2444,36 +2446,16 @@
         <w:pStyle w:val="Cmsor2"/>
         <w:ind w:right="864"/>
       </w:pPr>
-      <w:bookmarkStart w:id="8" w:name="_4d34og8" w:colFirst="0" w:colLast="0"/>
-      <w:bookmarkEnd w:id="8"/>
+      <w:bookmarkStart w:id="9" w:name="_4d34og8" w:colFirst="0" w:colLast="0"/>
+      <w:bookmarkEnd w:id="9"/>
       <w:r>
         <w:t>Kamera</w:t>
       </w:r>
     </w:p>
     <w:p>
       <w:r>
-        <w:t xml:space="preserve">A kamera támogatja </w:t>
-      </w:r>
-      <w:r>
-        <w:t>a szokásos megjelenítési funkciókat, a navigálás</w:t>
-      </w:r>
-      <w:r>
-        <w:t>t a WASDQE billentyűk,</w:t>
-      </w:r>
-      <w:r>
-        <w:t xml:space="preserve"> </w:t>
-      </w:r>
-      <w:r>
-        <w:t xml:space="preserve">a </w:t>
-      </w:r>
-      <w:r>
-        <w:t>forgatás</w:t>
-      </w:r>
-      <w:r>
-        <w:t>t az egér végzi, a kamera gyorsasága pedig a Shift gombbal növelhető.</w:t>
-      </w:r>
-      <w:bookmarkStart w:id="9" w:name="_GoBack"/>
-      <w:bookmarkEnd w:id="9"/>
+        <w:t>A kamera támogatja a szokásos megjelenítési funkciókat, a navigálást a WASDQE billentyűk, a forgatást az egér végzi, a kamera gyorsasága pedig a Shift gombbal növelhető.</w:t>
+      </w:r>
     </w:p>
     <w:p>
       <w:pPr>
